--- a/document/일정.docx
+++ b/document/일정.docx
@@ -20,21 +20,7 @@
         <w:rPr>
           <w:rFonts w:hint="eastAsia"/>
         </w:rPr>
-        <w:t xml:space="preserve">클라이언트: 방 참여 </w:t>
-      </w:r>
-      <w:proofErr w:type="spellStart"/>
-      <w:r>
-        <w:rPr>
-          <w:rFonts w:hint="eastAsia"/>
-        </w:rPr>
-        <w:t>로직</w:t>
-      </w:r>
-      <w:proofErr w:type="spellEnd"/>
-      <w:r>
-        <w:rPr>
-          <w:rFonts w:hint="eastAsia"/>
-        </w:rPr>
-        <w:t xml:space="preserve"> </w:t>
+        <w:t xml:space="preserve">클라이언트: 방 참여 로직 </w:t>
       </w:r>
       <w:r>
         <w:t xml:space="preserve">UI </w:t>
@@ -54,9 +40,6 @@
           <w:numId w:val="1"/>
         </w:numPr>
         <w:ind w:leftChars="0"/>
-        <w:rPr>
-          <w:rFonts w:hint="eastAsia"/>
-        </w:rPr>
       </w:pPr>
       <w:r>
         <w:rPr>
@@ -71,21 +54,7 @@
         <w:rPr>
           <w:rFonts w:hint="eastAsia"/>
         </w:rPr>
-        <w:t xml:space="preserve">방 참여 </w:t>
-      </w:r>
-      <w:proofErr w:type="spellStart"/>
-      <w:r>
-        <w:rPr>
-          <w:rFonts w:hint="eastAsia"/>
-        </w:rPr>
-        <w:t>로직</w:t>
-      </w:r>
-      <w:proofErr w:type="spellEnd"/>
-      <w:r>
-        <w:rPr>
-          <w:rFonts w:hint="eastAsia"/>
-        </w:rPr>
-        <w:t xml:space="preserve"> 변경</w:t>
+        <w:t>방 참여 로직 변경</w:t>
       </w:r>
     </w:p>
     <w:p>
@@ -129,21 +98,12 @@
           <w:numId w:val="1"/>
         </w:numPr>
         <w:ind w:leftChars="0"/>
-        <w:rPr>
-          <w:rFonts w:hint="eastAsia"/>
-        </w:rPr>
-      </w:pPr>
-      <w:r>
-        <w:rPr>
-          <w:rFonts w:hint="eastAsia"/>
-        </w:rPr>
-        <w:t>회의</w:t>
-      </w:r>
-      <w:r>
-        <w:rPr>
-          <w:rFonts w:hint="eastAsia"/>
-        </w:rPr>
-        <w:t>:</w:t>
+      </w:pPr>
+      <w:r>
+        <w:rPr>
+          <w:rFonts w:hint="eastAsia"/>
+        </w:rPr>
+        <w:t>회의:</w:t>
       </w:r>
       <w:r>
         <w:t xml:space="preserve"> </w:t>
@@ -163,15 +123,32 @@
           <w:numId w:val="1"/>
         </w:numPr>
         <w:ind w:leftChars="0"/>
-        <w:rPr>
-          <w:rFonts w:hint="eastAsia"/>
-        </w:rPr>
-      </w:pPr>
-      <w:r>
-        <w:rPr>
-          <w:rFonts w:hint="eastAsia"/>
-        </w:rPr>
-        <w:t>클라이언트: 옷 입히기 구현</w:t>
+      </w:pPr>
+      <w:r>
+        <w:rPr>
+          <w:rFonts w:hint="eastAsia"/>
+        </w:rPr>
+        <w:t>클라이언트: 옷 입히기</w:t>
+      </w:r>
+      <w:r>
+        <w:rPr>
+          <w:rFonts w:hint="eastAsia"/>
+        </w:rPr>
+        <w:t>, 벗기기</w:t>
+      </w:r>
+      <w:r>
+        <w:rPr>
+          <w:rFonts w:hint="eastAsia"/>
+        </w:rPr>
+        <w:t xml:space="preserve"> </w:t>
+      </w:r>
+      <w:bookmarkStart w:id="0" w:name="_GoBack"/>
+      <w:bookmarkEnd w:id="0"/>
+      <w:r>
+        <w:rPr>
+          <w:rFonts w:hint="eastAsia"/>
+        </w:rPr>
+        <w:t>구현</w:t>
       </w:r>
     </w:p>
     <w:p>
@@ -187,29 +164,7 @@
         <w:rPr>
           <w:rFonts w:hint="eastAsia"/>
         </w:rPr>
-        <w:t xml:space="preserve">서버: 변경된 방 참여 </w:t>
-      </w:r>
-      <w:proofErr w:type="spellStart"/>
-      <w:r>
-        <w:rPr>
-          <w:rFonts w:hint="eastAsia"/>
-        </w:rPr>
-        <w:t>로</w:t>
-      </w:r>
-      <w:bookmarkStart w:id="0" w:name="_GoBack"/>
-      <w:bookmarkEnd w:id="0"/>
-      <w:r>
-        <w:rPr>
-          <w:rFonts w:hint="eastAsia"/>
-        </w:rPr>
-        <w:t>직</w:t>
-      </w:r>
-      <w:proofErr w:type="spellEnd"/>
-      <w:r>
-        <w:rPr>
-          <w:rFonts w:hint="eastAsia"/>
-        </w:rPr>
-        <w:t xml:space="preserve"> 클라이언트와 연동,</w:t>
+        <w:t>서버: 변경된 방 참여 로직 클라이언트와 연동,</w:t>
       </w:r>
       <w:r>
         <w:t xml:space="preserve"> </w:t>
@@ -267,21 +222,7 @@
         <w:rPr>
           <w:rFonts w:hint="eastAsia"/>
         </w:rPr>
-        <w:t xml:space="preserve">게임 </w:t>
-      </w:r>
-      <w:proofErr w:type="spellStart"/>
-      <w:r>
-        <w:rPr>
-          <w:rFonts w:hint="eastAsia"/>
-        </w:rPr>
-        <w:t>로직</w:t>
-      </w:r>
-      <w:proofErr w:type="spellEnd"/>
-      <w:r>
-        <w:rPr>
-          <w:rFonts w:hint="eastAsia"/>
-        </w:rPr>
-        <w:t xml:space="preserve"> 구현 </w:t>
+        <w:t xml:space="preserve">게임 로직 구현 </w:t>
       </w:r>
       <w:r>
         <w:t>(</w:t>
@@ -313,9 +254,6 @@
           <w:numId w:val="1"/>
         </w:numPr>
         <w:ind w:leftChars="0"/>
-        <w:rPr>
-          <w:rFonts w:hint="eastAsia"/>
-        </w:rPr>
       </w:pPr>
       <w:r>
         <w:rPr>
@@ -326,19 +264,11 @@
       <w:r>
         <w:t xml:space="preserve"> </w:t>
       </w:r>
-      <w:proofErr w:type="spellStart"/>
-      <w:r>
-        <w:rPr>
-          <w:rFonts w:hint="eastAsia"/>
-        </w:rPr>
-        <w:t>인게임</w:t>
-      </w:r>
-      <w:proofErr w:type="spellEnd"/>
-      <w:r>
-        <w:rPr>
-          <w:rFonts w:hint="eastAsia"/>
-        </w:rPr>
-        <w:t xml:space="preserve"> 동기화 모델 구현, 최적화</w:t>
+      <w:r>
+        <w:rPr>
+          <w:rFonts w:hint="eastAsia"/>
+        </w:rPr>
+        <w:t>인게임 동기화 모델 구현, 최적화</w:t>
       </w:r>
     </w:p>
     <w:sectPr>
@@ -349,6 +279,56 @@
     </w:sectPr>
   </w:body>
 </w:document>
+</file>
+
+<file path=word/endnotes.xml><?xml version="1.0" encoding="utf-8"?>
+<w:endnotes xmlns:wpc="http://schemas.microsoft.com/office/word/2010/wordprocessingCanvas" xmlns:cx="http://schemas.microsoft.com/office/drawing/2014/chartex" xmlns:cx1="http://schemas.microsoft.com/office/drawing/2015/9/8/chartex" xmlns:mc="http://schemas.openxmlformats.org/markup-compatibility/2006" xmlns:o="urn:schemas-microsoft-com:office:office" xmlns:r="http://schemas.openxmlformats.org/officeDocument/2006/relationships" xmlns:m="http://schemas.openxmlformats.org/officeDocument/2006/math" xmlns:v="urn:schemas-microsoft-com:vml" xmlns:wp14="http://schemas.microsoft.com/office/word/2010/wordprocessingDrawing" xmlns:wp="http://schemas.openxmlformats.org/drawingml/2006/wordprocessingDrawing" xmlns:w10="urn:schemas-microsoft-com:office:word" xmlns:w="http://schemas.openxmlformats.org/wordprocessingml/2006/main" xmlns:w14="http://schemas.microsoft.com/office/word/2010/wordml" xmlns:w15="http://schemas.microsoft.com/office/word/2012/wordml" xmlns:w16se="http://schemas.microsoft.com/office/word/2015/wordml/symex" xmlns:wpg="http://schemas.microsoft.com/office/word/2010/wordprocessingGroup" xmlns:wpi="http://schemas.microsoft.com/office/word/2010/wordprocessingInk" xmlns:wne="http://schemas.microsoft.com/office/word/2006/wordml" xmlns:wps="http://schemas.microsoft.com/office/word/2010/wordprocessingShape" mc:Ignorable="w14 w15 w16se wp14">
+  <w:endnote w:type="separator" w:id="-1">
+    <w:p>
+      <w:pPr>
+        <w:spacing w:after="0" w:line="240" w:lineRule="auto"/>
+      </w:pPr>
+      <w:r>
+        <w:separator/>
+      </w:r>
+    </w:p>
+  </w:endnote>
+  <w:endnote w:type="continuationSeparator" w:id="0">
+    <w:p>
+      <w:pPr>
+        <w:spacing w:after="0" w:line="240" w:lineRule="auto"/>
+      </w:pPr>
+      <w:r>
+        <w:continuationSeparator/>
+      </w:r>
+    </w:p>
+  </w:endnote>
+</w:endnotes>
+</file>
+
+<file path=word/footnotes.xml><?xml version="1.0" encoding="utf-8"?>
+<w:footnotes xmlns:wpc="http://schemas.microsoft.com/office/word/2010/wordprocessingCanvas" xmlns:cx="http://schemas.microsoft.com/office/drawing/2014/chartex" xmlns:cx1="http://schemas.microsoft.com/office/drawing/2015/9/8/chartex" xmlns:mc="http://schemas.openxmlformats.org/markup-compatibility/2006" xmlns:o="urn:schemas-microsoft-com:office:office" xmlns:r="http://schemas.openxmlformats.org/officeDocument/2006/relationships" xmlns:m="http://schemas.openxmlformats.org/officeDocument/2006/math" xmlns:v="urn:schemas-microsoft-com:vml" xmlns:wp14="http://schemas.microsoft.com/office/word/2010/wordprocessingDrawing" xmlns:wp="http://schemas.openxmlformats.org/drawingml/2006/wordprocessingDrawing" xmlns:w10="urn:schemas-microsoft-com:office:word" xmlns:w="http://schemas.openxmlformats.org/wordprocessingml/2006/main" xmlns:w14="http://schemas.microsoft.com/office/word/2010/wordml" xmlns:w15="http://schemas.microsoft.com/office/word/2012/wordml" xmlns:w16se="http://schemas.microsoft.com/office/word/2015/wordml/symex" xmlns:wpg="http://schemas.microsoft.com/office/word/2010/wordprocessingGroup" xmlns:wpi="http://schemas.microsoft.com/office/word/2010/wordprocessingInk" xmlns:wne="http://schemas.microsoft.com/office/word/2006/wordml" xmlns:wps="http://schemas.microsoft.com/office/word/2010/wordprocessingShape" mc:Ignorable="w14 w15 w16se wp14">
+  <w:footnote w:type="separator" w:id="-1">
+    <w:p>
+      <w:pPr>
+        <w:spacing w:after="0" w:line="240" w:lineRule="auto"/>
+      </w:pPr>
+      <w:r>
+        <w:separator/>
+      </w:r>
+    </w:p>
+  </w:footnote>
+  <w:footnote w:type="continuationSeparator" w:id="0">
+    <w:p>
+      <w:pPr>
+        <w:spacing w:after="0" w:line="240" w:lineRule="auto"/>
+      </w:pPr>
+      <w:r>
+        <w:continuationSeparator/>
+      </w:r>
+    </w:p>
+  </w:footnote>
+</w:footnotes>
 </file>
 
 <file path=word/numbering.xml><?xml version="1.0" encoding="utf-8"?>
@@ -910,6 +890,50 @@
       <w:ind w:leftChars="400" w:left="800"/>
     </w:pPr>
   </w:style>
+  <w:style w:type="paragraph" w:styleId="a4">
+    <w:name w:val="header"/>
+    <w:basedOn w:val="a"/>
+    <w:link w:val="Char"/>
+    <w:uiPriority w:val="99"/>
+    <w:unhideWhenUsed/>
+    <w:rsid w:val="00F30562"/>
+    <w:pPr>
+      <w:tabs>
+        <w:tab w:val="center" w:pos="4513"/>
+        <w:tab w:val="right" w:pos="9026"/>
+      </w:tabs>
+      <w:snapToGrid w:val="0"/>
+    </w:pPr>
+  </w:style>
+  <w:style w:type="character" w:customStyle="1" w:styleId="Char">
+    <w:name w:val="머리글 Char"/>
+    <w:basedOn w:val="a0"/>
+    <w:link w:val="a4"/>
+    <w:uiPriority w:val="99"/>
+    <w:rsid w:val="00F30562"/>
+  </w:style>
+  <w:style w:type="paragraph" w:styleId="a5">
+    <w:name w:val="footer"/>
+    <w:basedOn w:val="a"/>
+    <w:link w:val="Char0"/>
+    <w:uiPriority w:val="99"/>
+    <w:unhideWhenUsed/>
+    <w:rsid w:val="00F30562"/>
+    <w:pPr>
+      <w:tabs>
+        <w:tab w:val="center" w:pos="4513"/>
+        <w:tab w:val="right" w:pos="9026"/>
+      </w:tabs>
+      <w:snapToGrid w:val="0"/>
+    </w:pPr>
+  </w:style>
+  <w:style w:type="character" w:customStyle="1" w:styleId="Char0">
+    <w:name w:val="바닥글 Char"/>
+    <w:basedOn w:val="a0"/>
+    <w:link w:val="a5"/>
+    <w:uiPriority w:val="99"/>
+    <w:rsid w:val="00F30562"/>
+  </w:style>
 </w:styles>
 </file>
 
